--- a/法令ファイル/内閣情報調査室組織規則/内閣情報調査室組織規則（昭和五十一年十二月二十三日内閣総理大臣決定）.docx
+++ b/法令ファイル/内閣情報調査室組織規則/内閣情報調査室組織規則（昭和五十一年十二月二十三日内閣総理大臣決定）.docx
@@ -83,290 +83,188 @@
     </w:p>
     <w:p>
       <w:pPr>
-        <w:pStyle w:val="Heading6"/>
+        <w:pStyle w:val="ListBullet"/>
         <w:ind w:left="880"/>
       </w:pPr>
       <w:r>
         <w:t>一</w:t>
-      </w:r>
-    </w:p>
-    <w:p>
-      <w:pPr>
-        <w:ind w:left="880"/>
-      </w:pPr>
-      <w:r>
+        <w:br/>
         <w:t>職員の人事、厚生及び教養訓練に関すること。</w:t>
       </w:r>
     </w:p>
     <w:p>
       <w:pPr>
-        <w:pStyle w:val="Heading6"/>
+        <w:pStyle w:val="ListBullet"/>
         <w:ind w:left="880"/>
       </w:pPr>
       <w:r>
         <w:t>二</w:t>
-      </w:r>
-    </w:p>
-    <w:p>
-      <w:pPr>
-        <w:ind w:left="880"/>
-      </w:pPr>
-      <w:r>
+        <w:br/>
         <w:t>予算、決算及び会計に関すること。</w:t>
       </w:r>
     </w:p>
     <w:p>
       <w:pPr>
-        <w:pStyle w:val="Heading6"/>
+        <w:pStyle w:val="ListBullet"/>
         <w:ind w:left="880"/>
       </w:pPr>
       <w:r>
         <w:t>三</w:t>
-      </w:r>
-    </w:p>
-    <w:p>
-      <w:pPr>
-        <w:ind w:left="880"/>
-      </w:pPr>
-      <w:r>
+        <w:br/>
         <w:t>公印の保管に関すること。</w:t>
       </w:r>
     </w:p>
     <w:p>
       <w:pPr>
-        <w:pStyle w:val="Heading6"/>
+        <w:pStyle w:val="ListBullet"/>
         <w:ind w:left="880"/>
       </w:pPr>
       <w:r>
         <w:t>四</w:t>
-      </w:r>
-    </w:p>
-    <w:p>
-      <w:pPr>
-        <w:ind w:left="880"/>
-      </w:pPr>
-      <w:r>
+        <w:br/>
         <w:t>公文書類の接受、発送及び保存に関すること。</w:t>
       </w:r>
     </w:p>
     <w:p>
       <w:pPr>
-        <w:pStyle w:val="Heading6"/>
+        <w:pStyle w:val="ListBullet"/>
         <w:ind w:left="880"/>
       </w:pPr>
       <w:r>
         <w:t>五</w:t>
-      </w:r>
-    </w:p>
-    <w:p>
-      <w:pPr>
-        <w:ind w:left="880"/>
-      </w:pPr>
-      <w:r>
+        <w:br/>
         <w:t>広報に関すること。</w:t>
       </w:r>
     </w:p>
     <w:p>
       <w:pPr>
-        <w:pStyle w:val="Heading6"/>
+        <w:pStyle w:val="ListBullet"/>
         <w:ind w:left="880"/>
       </w:pPr>
       <w:r>
         <w:t>六</w:t>
-      </w:r>
-    </w:p>
-    <w:p>
-      <w:pPr>
-        <w:ind w:left="880"/>
-      </w:pPr>
-      <w:r>
+        <w:br/>
         <w:t>内閣の重要政策に関する図書その他の資料の収集、整理、保存及び利用に関すること。</w:t>
       </w:r>
     </w:p>
     <w:p>
       <w:pPr>
-        <w:pStyle w:val="Heading6"/>
+        <w:pStyle w:val="ListBullet"/>
         <w:ind w:left="880"/>
       </w:pPr>
       <w:r>
         <w:t>七</w:t>
-      </w:r>
-    </w:p>
-    <w:p>
-      <w:pPr>
-        <w:ind w:left="880"/>
-      </w:pPr>
-      <w:r>
+        <w:br/>
         <w:t>電子計算機及び関連機器による情報の処理に関すること。</w:t>
       </w:r>
     </w:p>
     <w:p>
       <w:pPr>
-        <w:pStyle w:val="Heading6"/>
+        <w:pStyle w:val="ListBullet"/>
         <w:ind w:left="880"/>
       </w:pPr>
       <w:r>
         <w:t>八</w:t>
-      </w:r>
-    </w:p>
-    <w:p>
-      <w:pPr>
-        <w:ind w:left="880"/>
-      </w:pPr>
-      <w:r>
+        <w:br/>
         <w:t>各部門及び内閣情報集約センターの連絡調整に関すること。</w:t>
       </w:r>
     </w:p>
     <w:p>
       <w:pPr>
-        <w:pStyle w:val="Heading6"/>
+        <w:pStyle w:val="ListBullet"/>
         <w:ind w:left="880"/>
       </w:pPr>
       <w:r>
         <w:t>九</w:t>
-      </w:r>
-    </w:p>
-    <w:p>
-      <w:pPr>
-        <w:ind w:left="880"/>
-      </w:pPr>
-      <w:r>
+        <w:br/>
         <w:t>内閣の重要政策に関する重要な情報の総合的な分析その他の調査に関すること。</w:t>
       </w:r>
     </w:p>
     <w:p>
       <w:pPr>
-        <w:pStyle w:val="Heading6"/>
+        <w:pStyle w:val="ListBullet"/>
         <w:ind w:left="880"/>
       </w:pPr>
       <w:r>
         <w:t>十</w:t>
-      </w:r>
-    </w:p>
-    <w:p>
-      <w:pPr>
-        <w:ind w:left="880"/>
-      </w:pPr>
-      <w:r>
+        <w:br/>
         <w:t>内閣の重要政策に関する学識経験者の研究、提言等の取りまとめに関すること。</w:t>
       </w:r>
     </w:p>
     <w:p>
       <w:pPr>
-        <w:pStyle w:val="Heading6"/>
+        <w:pStyle w:val="ListBullet"/>
         <w:ind w:left="880"/>
       </w:pPr>
       <w:r>
         <w:t>十一</w:t>
-      </w:r>
-    </w:p>
-    <w:p>
-      <w:pPr>
-        <w:ind w:left="880"/>
-      </w:pPr>
-      <w:r>
+        <w:br/>
         <w:t>各行政機関の行う情報の収集及び分析その他の調査であつて、内閣の重要政策一般に係るものの連絡調整に関すること。</w:t>
       </w:r>
     </w:p>
     <w:p>
       <w:pPr>
-        <w:pStyle w:val="Heading6"/>
+        <w:pStyle w:val="ListBullet"/>
         <w:ind w:left="880"/>
       </w:pPr>
       <w:r>
         <w:t>十二</w:t>
-      </w:r>
-    </w:p>
-    <w:p>
-      <w:pPr>
-        <w:ind w:left="880"/>
-      </w:pPr>
-      <w:r>
+        <w:br/>
         <w:t>内閣情報会議に関すること。</w:t>
       </w:r>
     </w:p>
     <w:p>
       <w:pPr>
-        <w:pStyle w:val="Heading6"/>
+        <w:pStyle w:val="ListBullet"/>
         <w:ind w:left="880"/>
       </w:pPr>
       <w:r>
         <w:t>十三</w:t>
-      </w:r>
-    </w:p>
-    <w:p>
-      <w:pPr>
-        <w:ind w:left="880"/>
-      </w:pPr>
-      <w:r>
+        <w:br/>
         <w:t>内閣衛星情報センターとの連絡調整に関すること。</w:t>
       </w:r>
     </w:p>
     <w:p>
       <w:pPr>
-        <w:pStyle w:val="Heading6"/>
+        <w:pStyle w:val="ListBullet"/>
         <w:ind w:left="880"/>
       </w:pPr>
       <w:r>
         <w:t>十四</w:t>
-      </w:r>
-    </w:p>
-    <w:p>
-      <w:pPr>
-        <w:ind w:left="880"/>
-      </w:pPr>
-      <w:r>
+        <w:br/>
         <w:t>情報の保全に関すること。</w:t>
       </w:r>
     </w:p>
     <w:p>
       <w:pPr>
-        <w:pStyle w:val="Heading6"/>
+        <w:pStyle w:val="ListBullet"/>
         <w:ind w:left="880"/>
       </w:pPr>
       <w:r>
         <w:t>十五</w:t>
-      </w:r>
-    </w:p>
-    <w:p>
-      <w:pPr>
-        <w:ind w:left="880"/>
-      </w:pPr>
-      <w:r>
+        <w:br/>
         <w:t>次に掲げる事務のうち特定秘密の保護に関すること</w:t>
       </w:r>
     </w:p>
     <w:p>
       <w:pPr>
-        <w:pStyle w:val="Heading6"/>
+        <w:pStyle w:val="ListBullet"/>
         <w:ind w:left="880"/>
       </w:pPr>
       <w:r>
         <w:t>十六</w:t>
-      </w:r>
-    </w:p>
-    <w:p>
-      <w:pPr>
-        <w:ind w:left="880"/>
-      </w:pPr>
-      <w:r>
+        <w:br/>
         <w:t>内閣情報官の事務の整理に関すること。</w:t>
       </w:r>
     </w:p>
     <w:p>
       <w:pPr>
-        <w:pStyle w:val="Heading6"/>
+        <w:pStyle w:val="ListBullet"/>
         <w:ind w:left="880"/>
       </w:pPr>
       <w:r>
         <w:t>十七</w:t>
-      </w:r>
-    </w:p>
-    <w:p>
-      <w:pPr>
-        <w:ind w:left="880"/>
-      </w:pPr>
-      <w:r>
+        <w:br/>
         <w:t>前各号に掲げるもののほか、他の部門及び内閣情報集約センターの担当に属しない事務に関すること。</w:t>
       </w:r>
     </w:p>
@@ -385,69 +283,45 @@
     </w:p>
     <w:p>
       <w:pPr>
-        <w:pStyle w:val="Heading6"/>
+        <w:pStyle w:val="ListBullet"/>
         <w:ind w:left="880"/>
       </w:pPr>
       <w:r>
         <w:t>一</w:t>
-      </w:r>
-    </w:p>
-    <w:p>
-      <w:pPr>
-        <w:ind w:left="880"/>
-      </w:pPr>
-      <w:r>
+        <w:br/>
         <w:t>内閣の重要政策に関する国内の新聞、放送、雑誌等の論調の収集及び分析その他の調査に関すること。</w:t>
       </w:r>
     </w:p>
     <w:p>
       <w:pPr>
-        <w:pStyle w:val="Heading6"/>
+        <w:pStyle w:val="ListBullet"/>
         <w:ind w:left="880"/>
       </w:pPr>
       <w:r>
         <w:t>二</w:t>
-      </w:r>
-    </w:p>
-    <w:p>
-      <w:pPr>
-        <w:ind w:left="880"/>
-      </w:pPr>
-      <w:r>
+        <w:br/>
         <w:t>内閣の重要政策に関する国民の意見の収集及び分析その他の調査に関すること。</w:t>
       </w:r>
     </w:p>
     <w:p>
       <w:pPr>
-        <w:pStyle w:val="Heading6"/>
+        <w:pStyle w:val="ListBullet"/>
         <w:ind w:left="880"/>
       </w:pPr>
       <w:r>
         <w:t>三</w:t>
-      </w:r>
-    </w:p>
-    <w:p>
-      <w:pPr>
-        <w:ind w:left="880"/>
-      </w:pPr>
-      <w:r>
+        <w:br/>
         <w:t>前二号に掲げるもののほか、内閣の重要政策に関する国内の情報の収集及び分析その他の調査に関すること。</w:t>
       </w:r>
     </w:p>
     <w:p>
       <w:pPr>
-        <w:pStyle w:val="Heading6"/>
+        <w:pStyle w:val="ListBullet"/>
         <w:ind w:left="880"/>
       </w:pPr>
       <w:r>
         <w:t>四</w:t>
-      </w:r>
-    </w:p>
-    <w:p>
-      <w:pPr>
-        <w:ind w:left="880"/>
-      </w:pPr>
-      <w:r>
+        <w:br/>
         <w:t>国内政策に関連して各行政機関が行う情報の収集及び分析その他の調査であつて、内閣の重要政策に係るものの連絡調整に関すること。</w:t>
       </w:r>
     </w:p>
@@ -466,69 +340,45 @@
     </w:p>
     <w:p>
       <w:pPr>
-        <w:pStyle w:val="Heading6"/>
+        <w:pStyle w:val="ListBullet"/>
         <w:ind w:left="880"/>
       </w:pPr>
       <w:r>
         <w:t>一</w:t>
-      </w:r>
-    </w:p>
-    <w:p>
-      <w:pPr>
-        <w:ind w:left="880"/>
-      </w:pPr>
-      <w:r>
+        <w:br/>
         <w:t>内閣の重要政策の策定に当つて参考となる外国政府の政策に関する情報の収集及び分析その他の調査に関すること。</w:t>
       </w:r>
     </w:p>
     <w:p>
       <w:pPr>
-        <w:pStyle w:val="Heading6"/>
+        <w:pStyle w:val="ListBullet"/>
         <w:ind w:left="880"/>
       </w:pPr>
       <w:r>
         <w:t>二</w:t>
-      </w:r>
-    </w:p>
-    <w:p>
-      <w:pPr>
-        <w:ind w:left="880"/>
-      </w:pPr>
-      <w:r>
+        <w:br/>
         <w:t>内閣の重要政策に関する外国の新聞、放送、雑誌等の論調の収集及び分析その他の調査に関すること。</w:t>
       </w:r>
     </w:p>
     <w:p>
       <w:pPr>
-        <w:pStyle w:val="Heading6"/>
+        <w:pStyle w:val="ListBullet"/>
         <w:ind w:left="880"/>
       </w:pPr>
       <w:r>
         <w:t>三</w:t>
-      </w:r>
-    </w:p>
-    <w:p>
-      <w:pPr>
-        <w:ind w:left="880"/>
-      </w:pPr>
-      <w:r>
+        <w:br/>
         <w:t>前二号に掲げるもののほか、内閣の重要政策に関する国外の情報の収集及び分析その他の調査に関すること。</w:t>
       </w:r>
     </w:p>
     <w:p>
       <w:pPr>
-        <w:pStyle w:val="Heading6"/>
+        <w:pStyle w:val="ListBullet"/>
         <w:ind w:left="880"/>
       </w:pPr>
       <w:r>
         <w:t>四</w:t>
-      </w:r>
-    </w:p>
-    <w:p>
-      <w:pPr>
-        <w:ind w:left="880"/>
-      </w:pPr>
-      <w:r>
+        <w:br/>
         <w:t>対外政策に関連して各行政機関が行う情報の収集及び分析その他の調査であつて、内閣の重要政策に係るものの連絡調整に関すること。</w:t>
       </w:r>
     </w:p>
@@ -547,35 +397,23 @@
     </w:p>
     <w:p>
       <w:pPr>
-        <w:pStyle w:val="Heading6"/>
+        <w:pStyle w:val="ListBullet"/>
         <w:ind w:left="880"/>
       </w:pPr>
       <w:r>
         <w:t>一</w:t>
-      </w:r>
-    </w:p>
-    <w:p>
-      <w:pPr>
-        <w:ind w:left="880"/>
-      </w:pPr>
-      <w:r>
+        <w:br/>
         <w:t>内閣の重要政策に関する内外の経済情報の収集及び分析その他の調査に関すること。</w:t>
       </w:r>
     </w:p>
     <w:p>
       <w:pPr>
-        <w:pStyle w:val="Heading6"/>
+        <w:pStyle w:val="ListBullet"/>
         <w:ind w:left="880"/>
       </w:pPr>
       <w:r>
         <w:t>二</w:t>
-      </w:r>
-    </w:p>
-    <w:p>
-      <w:pPr>
-        <w:ind w:left="880"/>
-      </w:pPr>
-      <w:r>
+        <w:br/>
         <w:t>経済政策に関連して各行政機関が行う情報の収集及び分析その他の調査であつて、内閣の重要政策に係るものの連絡調整に関すること。</w:t>
       </w:r>
     </w:p>
@@ -594,52 +432,34 @@
     </w:p>
     <w:p>
       <w:pPr>
-        <w:pStyle w:val="Heading6"/>
+        <w:pStyle w:val="ListBullet"/>
         <w:ind w:left="880"/>
       </w:pPr>
       <w:r>
         <w:t>一</w:t>
-      </w:r>
-    </w:p>
-    <w:p>
-      <w:pPr>
-        <w:ind w:left="880"/>
-      </w:pPr>
-      <w:r>
+        <w:br/>
         <w:t>大規模災害その他の緊急事態における情報集約体制の整備に関すること。</w:t>
       </w:r>
     </w:p>
     <w:p>
       <w:pPr>
-        <w:pStyle w:val="Heading6"/>
+        <w:pStyle w:val="ListBullet"/>
         <w:ind w:left="880"/>
       </w:pPr>
       <w:r>
         <w:t>二</w:t>
-      </w:r>
-    </w:p>
-    <w:p>
-      <w:pPr>
-        <w:ind w:left="880"/>
-      </w:pPr>
-      <w:r>
+        <w:br/>
         <w:t>大規模災害その他の緊急事態に関連して各行政機関が行う情報の収集及び分析その他の調査であって、内閣の重要政策に係るものの連絡調整に関すること。</w:t>
       </w:r>
     </w:p>
     <w:p>
       <w:pPr>
-        <w:pStyle w:val="Heading6"/>
+        <w:pStyle w:val="ListBullet"/>
         <w:ind w:left="880"/>
       </w:pPr>
       <w:r>
         <w:t>三</w:t>
-      </w:r>
-    </w:p>
-    <w:p>
-      <w:pPr>
-        <w:ind w:left="880"/>
-      </w:pPr>
-      <w:r>
+        <w:br/>
         <w:t>通信社等によるニュースの受信及び連絡に関すること。</w:t>
       </w:r>
     </w:p>
@@ -726,6 +546,18 @@
       </w:r>
     </w:p>
     <w:p>
+      <w:pPr>
+        <w:pStyle w:val="Heading5"/>
+        <w:ind w:left="440"/>
+      </w:pPr>
+      <w:r>
+        <w:t>１</w:t>
+      </w:r>
+    </w:p>
+    <w:p>
+      <w:pPr>
+        <w:ind w:left="440"/>
+      </w:pPr>
       <w:r>
         <w:t>この規則は、昭和五十二年一月一日から施行する。</w:t>
       </w:r>
@@ -740,7 +572,7 @@
         <w:pStyle w:val="Heading1"/>
       </w:pPr>
       <w:r>
-        <w:t>附　則（昭和六一年六月三〇日）</w:t>
+        <w:t>附則（昭和六一年六月三〇日）</w:t>
       </w:r>
     </w:p>
     <w:p>
@@ -758,7 +590,7 @@
         <w:pStyle w:val="Heading1"/>
       </w:pPr>
       <w:r>
-        <w:t>附　則（平成八年五月一一日）</w:t>
+        <w:t>附則（平成八年五月一一日）</w:t>
       </w:r>
     </w:p>
     <w:p>
@@ -776,7 +608,7 @@
         <w:pStyle w:val="Heading1"/>
       </w:pPr>
       <w:r>
-        <w:t>附　則（平成一一年二月二六日）</w:t>
+        <w:t>附則（平成一一年二月二六日）</w:t>
       </w:r>
     </w:p>
     <w:p>
@@ -794,7 +626,7 @@
         <w:pStyle w:val="Heading1"/>
       </w:pPr>
       <w:r>
-        <w:t>附　則（平成一二年八月二一日）</w:t>
+        <w:t>附則（平成一二年八月二一日）</w:t>
       </w:r>
     </w:p>
     <w:p>
@@ -812,7 +644,7 @@
         <w:pStyle w:val="Heading1"/>
       </w:pPr>
       <w:r>
-        <w:t>附　則（平成一二年九月二九日）</w:t>
+        <w:t>附則（平成一二年九月二九日）</w:t>
       </w:r>
     </w:p>
     <w:p>
@@ -826,6 +658,8 @@
     <w:p>
       <w:r>
         <w:t>この規則は、平成十二年十月一日から施行する。</w:t>
+        <w:br/>
+        <w:t>ただし、第二条及び附則第三条の規定は、平成十三年一月一日から施行する。</w:t>
       </w:r>
     </w:p>
     <w:p>
@@ -838,7 +672,7 @@
         <w:pStyle w:val="Heading1"/>
       </w:pPr>
       <w:r>
-        <w:t>附　則（平成一三年三月三一日）</w:t>
+        <w:t>附則（平成一三年三月三一日）</w:t>
       </w:r>
     </w:p>
     <w:p>
@@ -856,7 +690,7 @@
         <w:pStyle w:val="Heading1"/>
       </w:pPr>
       <w:r>
-        <w:t>附　則（平成一三年六月二九日）</w:t>
+        <w:t>附則（平成一三年六月二九日）</w:t>
       </w:r>
     </w:p>
     <w:p>
@@ -874,7 +708,7 @@
         <w:pStyle w:val="Heading1"/>
       </w:pPr>
       <w:r>
-        <w:t>附　則（平成一四年四月一日）</w:t>
+        <w:t>附則（平成一四年四月一日）</w:t>
       </w:r>
     </w:p>
     <w:p>
@@ -892,7 +726,7 @@
         <w:pStyle w:val="Heading1"/>
       </w:pPr>
       <w:r>
-        <w:t>附　則（平成一五年四月一日）</w:t>
+        <w:t>附則（平成一五年四月一日）</w:t>
       </w:r>
     </w:p>
     <w:p>
@@ -910,7 +744,7 @@
         <w:pStyle w:val="Heading1"/>
       </w:pPr>
       <w:r>
-        <w:t>附　則（平成一六年四月一日）</w:t>
+        <w:t>附則（平成一六年四月一日）</w:t>
       </w:r>
     </w:p>
     <w:p>
@@ -928,7 +762,7 @@
         <w:pStyle w:val="Heading1"/>
       </w:pPr>
       <w:r>
-        <w:t>附　則（平成二〇年三月三一日）</w:t>
+        <w:t>附則（平成二〇年三月三一日）</w:t>
       </w:r>
     </w:p>
     <w:p>
@@ -946,7 +780,7 @@
         <w:pStyle w:val="Heading1"/>
       </w:pPr>
       <w:r>
-        <w:t>附　則（平成二二年四月一日）</w:t>
+        <w:t>附則（平成二二年四月一日）</w:t>
       </w:r>
     </w:p>
     <w:p>
@@ -964,7 +798,7 @@
         <w:pStyle w:val="Heading1"/>
       </w:pPr>
       <w:r>
-        <w:t>附　則（平成二三年三月三一日）</w:t>
+        <w:t>附則（平成二三年三月三一日）</w:t>
       </w:r>
     </w:p>
     <w:p>
@@ -982,7 +816,7 @@
         <w:pStyle w:val="Heading1"/>
       </w:pPr>
       <w:r>
-        <w:t>附　則（平成二六年一二月九日）</w:t>
+        <w:t>附則（平成二六年一二月九日）</w:t>
       </w:r>
     </w:p>
     <w:p>
@@ -1000,7 +834,7 @@
         <w:pStyle w:val="Heading1"/>
       </w:pPr>
       <w:r>
-        <w:t>附　則（平成二七年一二月八日）</w:t>
+        <w:t>附則（平成二七年一二月八日）</w:t>
       </w:r>
     </w:p>
     <w:p>
@@ -1018,7 +852,7 @@
         <w:pStyle w:val="Heading1"/>
       </w:pPr>
       <w:r>
-        <w:t>附　則（平成二八年四月一日）</w:t>
+        <w:t>附則（平成二八年四月一日）</w:t>
       </w:r>
     </w:p>
     <w:p>
@@ -1046,7 +880,7 @@
     </w:pPr>
     <w:r>
       <w:tab/>
-      <w:t>WeGov v0.1 - FTS141</w:t>
+      <w:t>WeGov v0.2 - FTS141</w:t>
     </w:r>
   </w:p>
 </w:ftr>
